--- a/02_paper/02_study/02_fitbit paper/word_versions/Theory_Method_Results_Fitbitpaper_2024_0204_MK.docx
+++ b/02_paper/02_study/02_fitbit paper/word_versions/Theory_Method_Results_Fitbitpaper_2024_0204_MK.docx
@@ -1317,7 +1317,52 @@
           <w:szCs w:val="24"/>
           <w:lang w:val="en-US"/>
         </w:rPr>
-        <w:t xml:space="preserve">behavioral </w:t>
+        <w:t xml:space="preserve">physiological </w:t>
+      </w:r>
+      <w:r>
+        <w:rPr>
+          <w:rFonts w:ascii="Times New Roman" w:hAnsi="Times New Roman" w:cs="Times New Roman"/>
+          <w:sz w:val="24"/>
+          <w:szCs w:val="24"/>
+          <w:lang w:val="en-US"/>
+        </w:rPr>
+        <w:t>(e.g., HR, skin temperature)</w:t>
+      </w:r>
+      <w:r>
+        <w:rPr>
+          <w:rFonts w:ascii="Times New Roman" w:hAnsi="Times New Roman" w:cs="Times New Roman"/>
+          <w:sz w:val="24"/>
+          <w:szCs w:val="24"/>
+          <w:lang w:val="en-US"/>
+        </w:rPr>
+        <w:t xml:space="preserve"> and </w:t>
+      </w:r>
+      <w:r>
+        <w:rPr>
+          <w:rFonts w:ascii="Times New Roman" w:hAnsi="Times New Roman" w:cs="Times New Roman"/>
+          <w:sz w:val="24"/>
+          <w:szCs w:val="24"/>
+          <w:lang w:val="en-US"/>
+        </w:rPr>
+        <w:t>behavioral</w:t>
+      </w:r>
+      <w:r>
+        <w:rPr>
+          <w:rFonts w:ascii="Times New Roman" w:hAnsi="Times New Roman" w:cs="Times New Roman"/>
+          <w:sz w:val="24"/>
+          <w:szCs w:val="24"/>
+          <w:lang w:val="en-US"/>
+        </w:rPr>
+        <w:t xml:space="preserve"> data</w:t>
+      </w:r>
+      <w:r>
+        <w:rPr>
+          <w:rFonts w:ascii="Times New Roman" w:hAnsi="Times New Roman" w:cs="Times New Roman"/>
+          <w:sz w:val="24"/>
+          <w:szCs w:val="24"/>
+          <w:lang w:val="en-US"/>
+        </w:rPr>
+        <w:t xml:space="preserve"> </w:t>
       </w:r>
       <w:r>
         <w:rPr>
@@ -1335,97 +1380,16 @@
           <w:szCs w:val="24"/>
           <w:lang w:val="en-US"/>
         </w:rPr>
-        <w:t xml:space="preserve">step count, distance walked) </w:t>
-      </w:r>
-      <w:r>
-        <w:rPr>
-          <w:rFonts w:ascii="Times New Roman" w:hAnsi="Times New Roman" w:cs="Times New Roman"/>
-          <w:sz w:val="24"/>
-          <w:szCs w:val="24"/>
-          <w:lang w:val="en-US"/>
-        </w:rPr>
-        <w:t>and</w:t>
-      </w:r>
-      <w:r>
-        <w:rPr>
-          <w:rFonts w:ascii="Times New Roman" w:hAnsi="Times New Roman" w:cs="Times New Roman"/>
-          <w:sz w:val="24"/>
-          <w:szCs w:val="24"/>
-          <w:lang w:val="en-US"/>
-        </w:rPr>
-        <w:t xml:space="preserve"> </w:t>
-      </w:r>
-      <w:r>
-        <w:rPr>
-          <w:rFonts w:ascii="Times New Roman" w:hAnsi="Times New Roman" w:cs="Times New Roman"/>
-          <w:sz w:val="24"/>
-          <w:szCs w:val="24"/>
-          <w:lang w:val="en-US"/>
-        </w:rPr>
-        <w:t>physiological data</w:t>
-      </w:r>
-      <w:r>
-        <w:rPr>
-          <w:rFonts w:ascii="Times New Roman" w:hAnsi="Times New Roman" w:cs="Times New Roman"/>
-          <w:sz w:val="24"/>
-          <w:szCs w:val="24"/>
-          <w:lang w:val="en-US"/>
-        </w:rPr>
-        <w:t xml:space="preserve"> </w:t>
-      </w:r>
-      <w:r>
-        <w:rPr>
-          <w:rFonts w:ascii="Times New Roman" w:hAnsi="Times New Roman" w:cs="Times New Roman"/>
-          <w:sz w:val="24"/>
-          <w:szCs w:val="24"/>
-          <w:lang w:val="en-US"/>
-        </w:rPr>
-        <w:t xml:space="preserve">(e.g., </w:t>
-      </w:r>
-      <w:r>
-        <w:rPr>
-          <w:rFonts w:ascii="Times New Roman" w:hAnsi="Times New Roman" w:cs="Times New Roman"/>
-          <w:sz w:val="24"/>
-          <w:szCs w:val="24"/>
-          <w:lang w:val="en-US"/>
-        </w:rPr>
-        <w:t>HR</w:t>
-      </w:r>
-      <w:r>
-        <w:rPr>
-          <w:rFonts w:ascii="Times New Roman" w:hAnsi="Times New Roman" w:cs="Times New Roman"/>
-          <w:sz w:val="24"/>
-          <w:szCs w:val="24"/>
-          <w:lang w:val="en-US"/>
-        </w:rPr>
-        <w:t>,</w:t>
-      </w:r>
-      <w:r>
-        <w:rPr>
-          <w:rFonts w:ascii="Times New Roman" w:hAnsi="Times New Roman" w:cs="Times New Roman"/>
-          <w:sz w:val="24"/>
-          <w:szCs w:val="24"/>
-          <w:lang w:val="en-US"/>
-        </w:rPr>
-        <w:t xml:space="preserve"> skin temperature</w:t>
-      </w:r>
-      <w:r>
-        <w:rPr>
-          <w:rFonts w:ascii="Times New Roman" w:hAnsi="Times New Roman" w:cs="Times New Roman"/>
-          <w:sz w:val="24"/>
-          <w:szCs w:val="24"/>
-          <w:lang w:val="en-US"/>
-        </w:rPr>
-        <w:t>).</w:t>
-      </w:r>
-      <w:r>
-        <w:rPr>
-          <w:rFonts w:ascii="Times New Roman" w:hAnsi="Times New Roman" w:cs="Times New Roman"/>
-          <w:sz w:val="24"/>
-          <w:szCs w:val="24"/>
-          <w:lang w:val="en-US"/>
-        </w:rPr>
-        <w:t xml:space="preserve"> </w:t>
+        <w:t>step count, distance walked)</w:t>
+      </w:r>
+      <w:r>
+        <w:rPr>
+          <w:rFonts w:ascii="Times New Roman" w:hAnsi="Times New Roman" w:cs="Times New Roman"/>
+          <w:sz w:val="24"/>
+          <w:szCs w:val="24"/>
+          <w:lang w:val="en-US"/>
+        </w:rPr>
+        <w:t xml:space="preserve">. </w:t>
       </w:r>
       <w:r>
         <w:rPr>
@@ -1535,7 +1499,34 @@
           <w:szCs w:val="24"/>
           <w:lang w:val="en-US"/>
         </w:rPr>
-        <w:t xml:space="preserve">It can be assumed that teachers also wear such fitness trackers as private individuals, </w:t>
+        <w:t xml:space="preserve">It can be assumed that teachers </w:t>
+      </w:r>
+      <w:r>
+        <w:rPr>
+          <w:rFonts w:ascii="Times New Roman" w:hAnsi="Times New Roman" w:cs="Times New Roman"/>
+          <w:sz w:val="24"/>
+          <w:szCs w:val="24"/>
+          <w:lang w:val="en-US"/>
+        </w:rPr>
+        <w:t>as private individuals</w:t>
+      </w:r>
+      <w:r>
+        <w:rPr>
+          <w:rFonts w:ascii="Times New Roman" w:hAnsi="Times New Roman" w:cs="Times New Roman"/>
+          <w:sz w:val="24"/>
+          <w:szCs w:val="24"/>
+          <w:lang w:val="en-US"/>
+        </w:rPr>
+        <w:t xml:space="preserve"> </w:t>
+      </w:r>
+      <w:r>
+        <w:rPr>
+          <w:rFonts w:ascii="Times New Roman" w:hAnsi="Times New Roman" w:cs="Times New Roman"/>
+          <w:sz w:val="24"/>
+          <w:szCs w:val="24"/>
+          <w:lang w:val="en-US"/>
+        </w:rPr>
+        <w:t xml:space="preserve">also wear such fitness trackers, </w:t>
       </w:r>
       <w:r>
         <w:rPr>
@@ -1590,6 +1581,87 @@
           <w:szCs w:val="24"/>
           <w:lang w:val="en-US"/>
         </w:rPr>
+        <w:t xml:space="preserve"> [@</w:t>
+      </w:r>
+      <w:r>
+        <w:rPr>
+          <w:rFonts w:ascii="Times New Roman" w:hAnsi="Times New Roman" w:cs="Times New Roman"/>
+          <w:sz w:val="24"/>
+          <w:szCs w:val="24"/>
+          <w:lang w:val="en-US"/>
+        </w:rPr>
+        <w:t>hughes2023wearable</w:t>
+      </w:r>
+      <w:r>
+        <w:rPr>
+          <w:rFonts w:ascii="Times New Roman" w:hAnsi="Times New Roman" w:cs="Times New Roman"/>
+          <w:sz w:val="24"/>
+          <w:szCs w:val="24"/>
+          <w:lang w:val="en-US"/>
+        </w:rPr>
+        <w:t>; @</w:t>
+      </w:r>
+      <w:r>
+        <w:rPr>
+          <w:rFonts w:ascii="Times New Roman" w:hAnsi="Times New Roman" w:cs="Times New Roman"/>
+          <w:sz w:val="24"/>
+          <w:szCs w:val="24"/>
+          <w:lang w:val="en-US"/>
+        </w:rPr>
+        <w:t>yetisen2018wearables</w:t>
+      </w:r>
+      <w:r>
+        <w:rPr>
+          <w:rFonts w:ascii="Times New Roman" w:hAnsi="Times New Roman" w:cs="Times New Roman"/>
+          <w:sz w:val="24"/>
+          <w:szCs w:val="24"/>
+          <w:lang w:val="en-US"/>
+        </w:rPr>
+        <w:t>]</w:t>
+      </w:r>
+      <w:r>
+        <w:rPr>
+          <w:rFonts w:ascii="Times New Roman" w:hAnsi="Times New Roman" w:cs="Times New Roman"/>
+          <w:sz w:val="24"/>
+          <w:szCs w:val="24"/>
+          <w:lang w:val="en-US"/>
+        </w:rPr>
+        <w:t>, sports</w:t>
+      </w:r>
+      <w:r>
+        <w:rPr>
+          <w:rFonts w:ascii="Times New Roman" w:hAnsi="Times New Roman" w:cs="Times New Roman"/>
+          <w:sz w:val="24"/>
+          <w:szCs w:val="24"/>
+          <w:lang w:val="en-US"/>
+        </w:rPr>
+        <w:t xml:space="preserve"> [@</w:t>
+      </w:r>
+      <w:r>
+        <w:rPr>
+          <w:rFonts w:ascii="Times New Roman" w:hAnsi="Times New Roman" w:cs="Times New Roman"/>
+          <w:sz w:val="24"/>
+          <w:szCs w:val="24"/>
+          <w:lang w:val="en-US"/>
+        </w:rPr>
+        <w:t>secckin2023review</w:t>
+      </w:r>
+      <w:r>
+        <w:rPr>
+          <w:rFonts w:ascii="Times New Roman" w:hAnsi="Times New Roman" w:cs="Times New Roman"/>
+          <w:sz w:val="24"/>
+          <w:szCs w:val="24"/>
+          <w:lang w:val="en-US"/>
+        </w:rPr>
+        <w:t>; @</w:t>
+      </w:r>
+      <w:r>
+        <w:rPr>
+          <w:rFonts w:ascii="Times New Roman" w:hAnsi="Times New Roman" w:cs="Times New Roman"/>
+          <w:sz w:val="24"/>
+          <w:szCs w:val="24"/>
+          <w:lang w:val="en-US"/>
+        </w:rPr>
         <w:t xml:space="preserve"> </w:t>
       </w:r>
       <w:r>
@@ -1599,16 +1671,43 @@
           <w:szCs w:val="24"/>
           <w:lang w:val="en-US"/>
         </w:rPr>
-        <w:t>[@</w:t>
-      </w:r>
-      <w:r>
-        <w:rPr>
-          <w:rFonts w:ascii="Times New Roman" w:hAnsi="Times New Roman" w:cs="Times New Roman"/>
-          <w:sz w:val="24"/>
-          <w:szCs w:val="24"/>
-          <w:lang w:val="en-US"/>
-        </w:rPr>
-        <w:t>hughes2023wearable</w:t>
+        <w:t>adesida2019exploring</w:t>
+      </w:r>
+      <w:r>
+        <w:rPr>
+          <w:rFonts w:ascii="Times New Roman" w:hAnsi="Times New Roman" w:cs="Times New Roman"/>
+          <w:sz w:val="24"/>
+          <w:szCs w:val="24"/>
+          <w:lang w:val="en-US"/>
+        </w:rPr>
+        <w:t>]</w:t>
+      </w:r>
+      <w:r>
+        <w:rPr>
+          <w:rFonts w:ascii="Times New Roman" w:hAnsi="Times New Roman" w:cs="Times New Roman"/>
+          <w:sz w:val="24"/>
+          <w:szCs w:val="24"/>
+          <w:lang w:val="en-US"/>
+        </w:rPr>
+        <w:t>, and entertainment</w:t>
+      </w:r>
+      <w:r>
+        <w:rPr>
+          <w:rFonts w:ascii="Times New Roman" w:hAnsi="Times New Roman" w:cs="Times New Roman"/>
+          <w:sz w:val="24"/>
+          <w:szCs w:val="24"/>
+          <w:lang w:val="en-US"/>
+        </w:rPr>
+        <w:t xml:space="preserve"> [@</w:t>
+      </w:r>
+      <w:r>
+        <w:rPr>
+          <w:rFonts w:ascii="Times New Roman" w:hAnsi="Times New Roman" w:cs="Times New Roman"/>
+          <w:sz w:val="24"/>
+          <w:szCs w:val="24"/>
+          <w:lang w:val="en-US"/>
+        </w:rPr>
+        <w:t>helmer2009smart</w:t>
       </w:r>
       <w:r>
         <w:rPr>
@@ -1626,7 +1725,7 @@
           <w:szCs w:val="24"/>
           <w:lang w:val="en-US"/>
         </w:rPr>
-        <w:t>yetisen2018wearables</w:t>
+        <w:t>cciccek2015wearable</w:t>
       </w:r>
       <w:r>
         <w:rPr>
@@ -1644,61 +1743,43 @@
           <w:szCs w:val="24"/>
           <w:lang w:val="en-US"/>
         </w:rPr>
-        <w:t>, sports</w:t>
-      </w:r>
-      <w:r>
-        <w:rPr>
-          <w:rFonts w:ascii="Times New Roman" w:hAnsi="Times New Roman" w:cs="Times New Roman"/>
-          <w:sz w:val="24"/>
-          <w:szCs w:val="24"/>
-          <w:lang w:val="en-US"/>
-        </w:rPr>
-        <w:t xml:space="preserve"> </w:t>
-      </w:r>
-      <w:r>
-        <w:rPr>
-          <w:rFonts w:ascii="Times New Roman" w:hAnsi="Times New Roman" w:cs="Times New Roman"/>
-          <w:sz w:val="24"/>
-          <w:szCs w:val="24"/>
-          <w:lang w:val="en-US"/>
-        </w:rPr>
-        <w:t>[@</w:t>
-      </w:r>
-      <w:r>
-        <w:rPr>
-          <w:rFonts w:ascii="Times New Roman" w:hAnsi="Times New Roman" w:cs="Times New Roman"/>
-          <w:sz w:val="24"/>
-          <w:szCs w:val="24"/>
-          <w:lang w:val="en-US"/>
-        </w:rPr>
-        <w:t>secckin2023review</w:t>
-      </w:r>
-      <w:r>
-        <w:rPr>
-          <w:rFonts w:ascii="Times New Roman" w:hAnsi="Times New Roman" w:cs="Times New Roman"/>
-          <w:sz w:val="24"/>
-          <w:szCs w:val="24"/>
-          <w:lang w:val="en-US"/>
-        </w:rPr>
-        <w:t>; @</w:t>
-      </w:r>
-      <w:r>
-        <w:rPr>
-          <w:rFonts w:ascii="Times New Roman" w:hAnsi="Times New Roman" w:cs="Times New Roman"/>
-          <w:sz w:val="24"/>
-          <w:szCs w:val="24"/>
-          <w:lang w:val="en-US"/>
-        </w:rPr>
-        <w:t xml:space="preserve"> </w:t>
-      </w:r>
-      <w:r>
-        <w:rPr>
-          <w:rFonts w:ascii="Times New Roman" w:hAnsi="Times New Roman" w:cs="Times New Roman"/>
-          <w:sz w:val="24"/>
-          <w:szCs w:val="24"/>
-          <w:lang w:val="en-US"/>
-        </w:rPr>
-        <w:t>adesida2019exploring</w:t>
+        <w:t>. Yet, in education</w:t>
+      </w:r>
+      <w:r>
+        <w:rPr>
+          <w:rFonts w:ascii="Times New Roman" w:hAnsi="Times New Roman" w:cs="Times New Roman"/>
+          <w:sz w:val="24"/>
+          <w:szCs w:val="24"/>
+          <w:lang w:val="en-US"/>
+        </w:rPr>
+        <w:t>al contexts</w:t>
+      </w:r>
+      <w:r>
+        <w:rPr>
+          <w:rFonts w:ascii="Times New Roman" w:hAnsi="Times New Roman" w:cs="Times New Roman"/>
+          <w:sz w:val="24"/>
+          <w:szCs w:val="24"/>
+          <w:lang w:val="en-US"/>
+        </w:rPr>
+        <w:t>, research is sparse</w:t>
+      </w:r>
+      <w:r>
+        <w:rPr>
+          <w:rFonts w:ascii="Times New Roman" w:hAnsi="Times New Roman" w:cs="Times New Roman"/>
+          <w:sz w:val="24"/>
+          <w:szCs w:val="24"/>
+          <w:lang w:val="en-US"/>
+        </w:rPr>
+        <w:t xml:space="preserve"> [@</w:t>
+      </w:r>
+      <w:r>
+        <w:rPr>
+          <w:rFonts w:ascii="Times New Roman" w:hAnsi="Times New Roman" w:cs="Times New Roman"/>
+          <w:sz w:val="24"/>
+          <w:szCs w:val="24"/>
+          <w:lang w:val="en-US"/>
+        </w:rPr>
+        <w:t>de2017towards</w:t>
       </w:r>
       <w:r>
         <w:rPr>
@@ -1716,132 +1797,6 @@
           <w:szCs w:val="24"/>
           <w:lang w:val="en-US"/>
         </w:rPr>
-        <w:t>, and entertainment</w:t>
-      </w:r>
-      <w:r>
-        <w:rPr>
-          <w:rFonts w:ascii="Times New Roman" w:hAnsi="Times New Roman" w:cs="Times New Roman"/>
-          <w:sz w:val="24"/>
-          <w:szCs w:val="24"/>
-          <w:lang w:val="en-US"/>
-        </w:rPr>
-        <w:t xml:space="preserve"> </w:t>
-      </w:r>
-      <w:r>
-        <w:rPr>
-          <w:rFonts w:ascii="Times New Roman" w:hAnsi="Times New Roman" w:cs="Times New Roman"/>
-          <w:sz w:val="24"/>
-          <w:szCs w:val="24"/>
-          <w:lang w:val="en-US"/>
-        </w:rPr>
-        <w:t>[@</w:t>
-      </w:r>
-      <w:r>
-        <w:rPr>
-          <w:rFonts w:ascii="Times New Roman" w:hAnsi="Times New Roman" w:cs="Times New Roman"/>
-          <w:sz w:val="24"/>
-          <w:szCs w:val="24"/>
-          <w:lang w:val="en-US"/>
-        </w:rPr>
-        <w:t>helmer2009smart</w:t>
-      </w:r>
-      <w:r>
-        <w:rPr>
-          <w:rFonts w:ascii="Times New Roman" w:hAnsi="Times New Roman" w:cs="Times New Roman"/>
-          <w:sz w:val="24"/>
-          <w:szCs w:val="24"/>
-          <w:lang w:val="en-US"/>
-        </w:rPr>
-        <w:t>; @</w:t>
-      </w:r>
-      <w:r>
-        <w:rPr>
-          <w:rFonts w:ascii="Times New Roman" w:hAnsi="Times New Roman" w:cs="Times New Roman"/>
-          <w:sz w:val="24"/>
-          <w:szCs w:val="24"/>
-          <w:lang w:val="en-US"/>
-        </w:rPr>
-        <w:t>cciccek2015wearable</w:t>
-      </w:r>
-      <w:r>
-        <w:rPr>
-          <w:rFonts w:ascii="Times New Roman" w:hAnsi="Times New Roman" w:cs="Times New Roman"/>
-          <w:sz w:val="24"/>
-          <w:szCs w:val="24"/>
-          <w:lang w:val="en-US"/>
-        </w:rPr>
-        <w:t>]</w:t>
-      </w:r>
-      <w:r>
-        <w:rPr>
-          <w:rFonts w:ascii="Times New Roman" w:hAnsi="Times New Roman" w:cs="Times New Roman"/>
-          <w:sz w:val="24"/>
-          <w:szCs w:val="24"/>
-          <w:lang w:val="en-US"/>
-        </w:rPr>
-        <w:t>. Yet, in education</w:t>
-      </w:r>
-      <w:r>
-        <w:rPr>
-          <w:rFonts w:ascii="Times New Roman" w:hAnsi="Times New Roman" w:cs="Times New Roman"/>
-          <w:sz w:val="24"/>
-          <w:szCs w:val="24"/>
-          <w:lang w:val="en-US"/>
-        </w:rPr>
-        <w:t>al contexts</w:t>
-      </w:r>
-      <w:r>
-        <w:rPr>
-          <w:rFonts w:ascii="Times New Roman" w:hAnsi="Times New Roman" w:cs="Times New Roman"/>
-          <w:sz w:val="24"/>
-          <w:szCs w:val="24"/>
-          <w:lang w:val="en-US"/>
-        </w:rPr>
-        <w:t>, research is sparse</w:t>
-      </w:r>
-      <w:r>
-        <w:rPr>
-          <w:rFonts w:ascii="Times New Roman" w:hAnsi="Times New Roman" w:cs="Times New Roman"/>
-          <w:sz w:val="24"/>
-          <w:szCs w:val="24"/>
-          <w:lang w:val="en-US"/>
-        </w:rPr>
-        <w:t xml:space="preserve"> </w:t>
-      </w:r>
-      <w:r>
-        <w:rPr>
-          <w:rFonts w:ascii="Times New Roman" w:hAnsi="Times New Roman" w:cs="Times New Roman"/>
-          <w:sz w:val="24"/>
-          <w:szCs w:val="24"/>
-          <w:lang w:val="en-US"/>
-        </w:rPr>
-        <w:t>[@</w:t>
-      </w:r>
-      <w:r>
-        <w:rPr>
-          <w:rFonts w:ascii="Times New Roman" w:hAnsi="Times New Roman" w:cs="Times New Roman"/>
-          <w:sz w:val="24"/>
-          <w:szCs w:val="24"/>
-          <w:lang w:val="en-US"/>
-        </w:rPr>
-        <w:t>de2017towards</w:t>
-      </w:r>
-      <w:r>
-        <w:rPr>
-          <w:rFonts w:ascii="Times New Roman" w:hAnsi="Times New Roman" w:cs="Times New Roman"/>
-          <w:sz w:val="24"/>
-          <w:szCs w:val="24"/>
-          <w:lang w:val="en-US"/>
-        </w:rPr>
-        <w:t>]</w:t>
-      </w:r>
-      <w:r>
-        <w:rPr>
-          <w:rFonts w:ascii="Times New Roman" w:hAnsi="Times New Roman" w:cs="Times New Roman"/>
-          <w:sz w:val="24"/>
-          <w:szCs w:val="24"/>
-          <w:lang w:val="en-US"/>
-        </w:rPr>
         <w:t>. Although some studies investigate how wearables can help teachers monitor student activity</w:t>
       </w:r>
       <w:r>
@@ -1851,16 +1806,7 @@
           <w:szCs w:val="24"/>
           <w:lang w:val="en-US"/>
         </w:rPr>
-        <w:t xml:space="preserve"> </w:t>
-      </w:r>
-      <w:r>
-        <w:rPr>
-          <w:rFonts w:ascii="Times New Roman" w:hAnsi="Times New Roman" w:cs="Times New Roman"/>
-          <w:sz w:val="24"/>
-          <w:szCs w:val="24"/>
-          <w:lang w:val="en-US"/>
-        </w:rPr>
-        <w:t>[@</w:t>
+        <w:t xml:space="preserve"> [@</w:t>
       </w:r>
       <w:r>
         <w:rPr>
@@ -1997,6 +1943,150 @@
           <w:szCs w:val="24"/>
           <w:lang w:val="en-US"/>
         </w:rPr>
+        <w:t>], f</w:t>
+      </w:r>
+      <w:r>
+        <w:rPr>
+          <w:rFonts w:ascii="Times New Roman" w:hAnsi="Times New Roman" w:cs="Times New Roman"/>
+          <w:sz w:val="24"/>
+          <w:szCs w:val="24"/>
+          <w:lang w:val="en-US"/>
+        </w:rPr>
+        <w:t>itness trackers</w:t>
+      </w:r>
+      <w:r>
+        <w:rPr>
+          <w:rFonts w:ascii="Times New Roman" w:hAnsi="Times New Roman" w:cs="Times New Roman"/>
+          <w:sz w:val="24"/>
+          <w:szCs w:val="24"/>
+          <w:lang w:val="en-US"/>
+        </w:rPr>
+        <w:t xml:space="preserve"> could help analyze HR to understand the causes of stress and strain</w:t>
+      </w:r>
+      <w:r>
+        <w:rPr>
+          <w:rFonts w:ascii="Times New Roman" w:hAnsi="Times New Roman" w:cs="Times New Roman"/>
+          <w:sz w:val="24"/>
+          <w:szCs w:val="24"/>
+          <w:lang w:val="en-US"/>
+        </w:rPr>
+        <w:t xml:space="preserve">. </w:t>
+      </w:r>
+      <w:r>
+        <w:rPr>
+          <w:rFonts w:ascii="Times New Roman" w:hAnsi="Times New Roman" w:cs="Times New Roman"/>
+          <w:sz w:val="24"/>
+          <w:szCs w:val="24"/>
+          <w:lang w:val="en-US"/>
+        </w:rPr>
+        <w:t xml:space="preserve">One of the reasons for </w:t>
+      </w:r>
+      <w:r>
+        <w:rPr>
+          <w:rFonts w:ascii="Times New Roman" w:hAnsi="Times New Roman" w:cs="Times New Roman"/>
+          <w:sz w:val="24"/>
+          <w:szCs w:val="24"/>
+          <w:lang w:val="en-US"/>
+        </w:rPr>
+        <w:t>the augmented stress</w:t>
+      </w:r>
+      <w:r>
+        <w:rPr>
+          <w:rFonts w:ascii="Times New Roman" w:hAnsi="Times New Roman" w:cs="Times New Roman"/>
+          <w:sz w:val="24"/>
+          <w:szCs w:val="24"/>
+          <w:lang w:val="en-US"/>
+        </w:rPr>
+        <w:t xml:space="preserve"> is that teachers are confronted with a multitude of demands in their everyday work, some of which exceed their available resources and therefore make it difficult to cope with various stressors</w:t>
+      </w:r>
+      <w:r>
+        <w:rPr>
+          <w:rFonts w:ascii="Times New Roman" w:hAnsi="Times New Roman" w:cs="Times New Roman"/>
+          <w:sz w:val="24"/>
+          <w:szCs w:val="24"/>
+          <w:lang w:val="en-US"/>
+        </w:rPr>
+        <w:t xml:space="preserve"> such as classroom disruptions [@</w:t>
+      </w:r>
+      <w:r>
+        <w:rPr>
+          <w:rFonts w:ascii="Times New Roman" w:hAnsi="Times New Roman" w:cs="Times New Roman"/>
+          <w:sz w:val="24"/>
+          <w:szCs w:val="24"/>
+          <w:lang w:val="en-US"/>
+        </w:rPr>
+        <w:t>montgomery2005meta</w:t>
+      </w:r>
+      <w:r>
+        <w:rPr>
+          <w:rFonts w:ascii="Times New Roman" w:hAnsi="Times New Roman" w:cs="Times New Roman"/>
+          <w:sz w:val="24"/>
+          <w:szCs w:val="24"/>
+          <w:lang w:val="en-US"/>
+        </w:rPr>
+        <w:t xml:space="preserve">]. </w:t>
+      </w:r>
+      <w:r>
+        <w:rPr>
+          <w:rFonts w:ascii="Times New Roman" w:hAnsi="Times New Roman" w:cs="Times New Roman"/>
+          <w:sz w:val="24"/>
+          <w:szCs w:val="24"/>
+          <w:lang w:val="en-US"/>
+        </w:rPr>
+        <w:t>However, the</w:t>
+      </w:r>
+      <w:r>
+        <w:rPr>
+          <w:rFonts w:ascii="Times New Roman" w:hAnsi="Times New Roman" w:cs="Times New Roman"/>
+          <w:sz w:val="24"/>
+          <w:szCs w:val="24"/>
+          <w:lang w:val="en-US"/>
+        </w:rPr>
+        <w:t xml:space="preserve"> extent of the strain depends on the subjective appraisal of the objective demands placed on the individual </w:t>
+      </w:r>
+      <w:r>
+        <w:rPr>
+          <w:rFonts w:ascii="Times New Roman" w:hAnsi="Times New Roman" w:cs="Times New Roman"/>
+          <w:sz w:val="24"/>
+          <w:szCs w:val="24"/>
+          <w:lang w:val="en-US"/>
+        </w:rPr>
+        <w:t>about</w:t>
+      </w:r>
+      <w:r>
+        <w:rPr>
+          <w:rFonts w:ascii="Times New Roman" w:hAnsi="Times New Roman" w:cs="Times New Roman"/>
+          <w:sz w:val="24"/>
+          <w:szCs w:val="24"/>
+          <w:lang w:val="en-US"/>
+        </w:rPr>
+        <w:t xml:space="preserve"> available resources</w:t>
+      </w:r>
+      <w:r>
+        <w:rPr>
+          <w:rFonts w:ascii="Times New Roman" w:hAnsi="Times New Roman" w:cs="Times New Roman"/>
+          <w:sz w:val="24"/>
+          <w:szCs w:val="24"/>
+          <w:lang w:val="en-US"/>
+        </w:rPr>
+        <w:t xml:space="preserve"> [@</w:t>
+      </w:r>
+      <w:r>
+        <w:rPr>
+          <w:rFonts w:ascii="Times New Roman" w:hAnsi="Times New Roman" w:cs="Times New Roman"/>
+          <w:sz w:val="24"/>
+          <w:szCs w:val="24"/>
+          <w:lang w:val="en-US"/>
+        </w:rPr>
+        <w:t>kyriacou2001</w:t>
+      </w:r>
+      <w:r>
+        <w:rPr>
+          <w:rFonts w:ascii="Times New Roman" w:hAnsi="Times New Roman" w:cs="Times New Roman"/>
+          <w:sz w:val="24"/>
+          <w:szCs w:val="24"/>
+          <w:lang w:val="en-US"/>
+        </w:rPr>
         <w:t>]</w:t>
       </w:r>
       <w:r>
@@ -2006,33 +2096,6 @@
           <w:szCs w:val="24"/>
           <w:lang w:val="en-US"/>
         </w:rPr>
-        <w:t>, f</w:t>
-      </w:r>
-      <w:r>
-        <w:rPr>
-          <w:rFonts w:ascii="Times New Roman" w:hAnsi="Times New Roman" w:cs="Times New Roman"/>
-          <w:sz w:val="24"/>
-          <w:szCs w:val="24"/>
-          <w:lang w:val="en-US"/>
-        </w:rPr>
-        <w:t>itness trackers</w:t>
-      </w:r>
-      <w:r>
-        <w:rPr>
-          <w:rFonts w:ascii="Times New Roman" w:hAnsi="Times New Roman" w:cs="Times New Roman"/>
-          <w:sz w:val="24"/>
-          <w:szCs w:val="24"/>
-          <w:lang w:val="en-US"/>
-        </w:rPr>
-        <w:t xml:space="preserve"> could help analyze HR to understand the causes of stress and strain</w:t>
-      </w:r>
-      <w:r>
-        <w:rPr>
-          <w:rFonts w:ascii="Times New Roman" w:hAnsi="Times New Roman" w:cs="Times New Roman"/>
-          <w:sz w:val="24"/>
-          <w:szCs w:val="24"/>
-          <w:lang w:val="en-US"/>
-        </w:rPr>
         <w:t xml:space="preserve">. </w:t>
       </w:r>
       <w:r>
@@ -2042,106 +2105,34 @@
           <w:szCs w:val="24"/>
           <w:lang w:val="en-US"/>
         </w:rPr>
-        <w:t xml:space="preserve">One of the reasons for </w:t>
-      </w:r>
-      <w:r>
-        <w:rPr>
-          <w:rFonts w:ascii="Times New Roman" w:hAnsi="Times New Roman" w:cs="Times New Roman"/>
-          <w:sz w:val="24"/>
-          <w:szCs w:val="24"/>
-          <w:lang w:val="en-US"/>
-        </w:rPr>
-        <w:t>the augmented stress</w:t>
-      </w:r>
-      <w:r>
-        <w:rPr>
-          <w:rFonts w:ascii="Times New Roman" w:hAnsi="Times New Roman" w:cs="Times New Roman"/>
-          <w:sz w:val="24"/>
-          <w:szCs w:val="24"/>
-          <w:lang w:val="en-US"/>
-        </w:rPr>
-        <w:t xml:space="preserve"> is that teachers are confronted with a multitude of demands in their everyday work, some of which exceed their available resources and therefore make it difficult to cope with various stressors</w:t>
-      </w:r>
-      <w:r>
-        <w:rPr>
-          <w:rFonts w:ascii="Times New Roman" w:hAnsi="Times New Roman" w:cs="Times New Roman"/>
-          <w:sz w:val="24"/>
-          <w:szCs w:val="24"/>
-          <w:lang w:val="en-US"/>
-        </w:rPr>
-        <w:t xml:space="preserve"> such as classroom disruptions [@</w:t>
-      </w:r>
-      <w:r>
-        <w:rPr>
-          <w:rFonts w:ascii="Times New Roman" w:hAnsi="Times New Roman" w:cs="Times New Roman"/>
-          <w:sz w:val="24"/>
-          <w:szCs w:val="24"/>
-          <w:lang w:val="en-US"/>
-        </w:rPr>
-        <w:t>montgomery2005meta</w:t>
-      </w:r>
-      <w:r>
-        <w:rPr>
-          <w:rFonts w:ascii="Times New Roman" w:hAnsi="Times New Roman" w:cs="Times New Roman"/>
-          <w:sz w:val="24"/>
-          <w:szCs w:val="24"/>
-          <w:lang w:val="en-US"/>
-        </w:rPr>
-        <w:t xml:space="preserve">]. </w:t>
-      </w:r>
-      <w:r>
-        <w:rPr>
-          <w:rFonts w:ascii="Times New Roman" w:hAnsi="Times New Roman" w:cs="Times New Roman"/>
-          <w:sz w:val="24"/>
-          <w:szCs w:val="24"/>
-          <w:lang w:val="en-US"/>
-        </w:rPr>
-        <w:t>The</w:t>
-      </w:r>
-      <w:r>
-        <w:rPr>
-          <w:rFonts w:ascii="Times New Roman" w:hAnsi="Times New Roman" w:cs="Times New Roman"/>
-          <w:sz w:val="24"/>
-          <w:szCs w:val="24"/>
-          <w:lang w:val="en-US"/>
-        </w:rPr>
-        <w:t xml:space="preserve"> extent of the strain depends on the subjective appraisal of the objective demands placed on the individual </w:t>
-      </w:r>
-      <w:r>
-        <w:rPr>
-          <w:rFonts w:ascii="Times New Roman" w:hAnsi="Times New Roman" w:cs="Times New Roman"/>
-          <w:sz w:val="24"/>
-          <w:szCs w:val="24"/>
-          <w:lang w:val="en-US"/>
-        </w:rPr>
-        <w:t>about</w:t>
-      </w:r>
-      <w:r>
-        <w:rPr>
-          <w:rFonts w:ascii="Times New Roman" w:hAnsi="Times New Roman" w:cs="Times New Roman"/>
-          <w:sz w:val="24"/>
-          <w:szCs w:val="24"/>
-          <w:lang w:val="en-US"/>
-        </w:rPr>
-        <w:t xml:space="preserve"> available resources</w:t>
-      </w:r>
-      <w:r>
-        <w:rPr>
-          <w:rFonts w:ascii="Times New Roman" w:hAnsi="Times New Roman" w:cs="Times New Roman"/>
-          <w:sz w:val="24"/>
-          <w:szCs w:val="24"/>
-          <w:lang w:val="en-US"/>
-        </w:rPr>
-        <w:t xml:space="preserve"> [@</w:t>
-      </w:r>
-      <w:r>
-        <w:rPr>
-          <w:rFonts w:ascii="Times New Roman" w:hAnsi="Times New Roman" w:cs="Times New Roman"/>
-          <w:sz w:val="24"/>
-          <w:szCs w:val="24"/>
-          <w:lang w:val="en-US"/>
-        </w:rPr>
-        <w:t>kyriacou2001</w:t>
+        <w:t>It is therefore particularly important for teachers in the teaching profession to have sufficient personal and professional resources at their disposal</w:t>
+      </w:r>
+      <w:r>
+        <w:rPr>
+          <w:rFonts w:ascii="Times New Roman" w:hAnsi="Times New Roman" w:cs="Times New Roman"/>
+          <w:sz w:val="24"/>
+          <w:szCs w:val="24"/>
+          <w:lang w:val="en-US"/>
+        </w:rPr>
+        <w:t xml:space="preserve"> [</w:t>
+      </w:r>
+      <w:r>
+        <w:rPr>
+          <w:rFonts w:ascii="Times New Roman" w:hAnsi="Times New Roman" w:cs="Times New Roman"/>
+          <w:sz w:val="24"/>
+          <w:szCs w:val="24"/>
+          <w:lang w:val="en-US"/>
+        </w:rPr>
+        <w:t>@</w:t>
+      </w:r>
+      <w:r>
+        <w:rPr>
+          <w:rFonts w:ascii="Times New Roman" w:hAnsi="Times New Roman" w:cs="Times New Roman"/>
+          <w:sz w:val="24"/>
+          <w:szCs w:val="24"/>
+          <w:lang w:val="en-US"/>
+        </w:rPr>
+        <w:t>cramer2018belastung</w:t>
       </w:r>
       <w:r>
         <w:rPr>
@@ -2159,16 +2150,7 @@
           <w:szCs w:val="24"/>
           <w:lang w:val="en-US"/>
         </w:rPr>
-        <w:t xml:space="preserve">. </w:t>
-      </w:r>
-      <w:r>
-        <w:rPr>
-          <w:rFonts w:ascii="Times New Roman" w:hAnsi="Times New Roman" w:cs="Times New Roman"/>
-          <w:sz w:val="24"/>
-          <w:szCs w:val="24"/>
-          <w:lang w:val="en-US"/>
-        </w:rPr>
-        <w:t>It is therefore particularly important for teachers in the teaching profession to have sufficient personal and professional resources at their disposal</w:t>
+        <w:t>, whereby, for example, professional knowledge about classroom management reduces the risk of stress</w:t>
       </w:r>
       <w:r>
         <w:rPr>
@@ -2195,7 +2177,7 @@
           <w:szCs w:val="24"/>
           <w:lang w:val="en-US"/>
         </w:rPr>
-        <w:t>cramer2018belastung</w:t>
+        <w:t>klusmann2012berufliche</w:t>
       </w:r>
       <w:r>
         <w:rPr>
@@ -2213,51 +2195,6 @@
           <w:szCs w:val="24"/>
           <w:lang w:val="en-US"/>
         </w:rPr>
-        <w:t>, whereby, for example, professional knowledge about classroom management reduces the risk of stress</w:t>
-      </w:r>
-      <w:r>
-        <w:rPr>
-          <w:rFonts w:ascii="Times New Roman" w:hAnsi="Times New Roman" w:cs="Times New Roman"/>
-          <w:sz w:val="24"/>
-          <w:szCs w:val="24"/>
-          <w:lang w:val="en-US"/>
-        </w:rPr>
-        <w:t xml:space="preserve"> [</w:t>
-      </w:r>
-      <w:r>
-        <w:rPr>
-          <w:rFonts w:ascii="Times New Roman" w:hAnsi="Times New Roman" w:cs="Times New Roman"/>
-          <w:sz w:val="24"/>
-          <w:szCs w:val="24"/>
-          <w:lang w:val="en-US"/>
-        </w:rPr>
-        <w:t>@</w:t>
-      </w:r>
-      <w:r>
-        <w:rPr>
-          <w:rFonts w:ascii="Times New Roman" w:hAnsi="Times New Roman" w:cs="Times New Roman"/>
-          <w:sz w:val="24"/>
-          <w:szCs w:val="24"/>
-          <w:lang w:val="en-US"/>
-        </w:rPr>
-        <w:t>klusmann2012berufliche</w:t>
-      </w:r>
-      <w:r>
-        <w:rPr>
-          <w:rFonts w:ascii="Times New Roman" w:hAnsi="Times New Roman" w:cs="Times New Roman"/>
-          <w:sz w:val="24"/>
-          <w:szCs w:val="24"/>
-          <w:lang w:val="en-US"/>
-        </w:rPr>
-        <w:t>]</w:t>
-      </w:r>
-      <w:r>
-        <w:rPr>
-          <w:rFonts w:ascii="Times New Roman" w:hAnsi="Times New Roman" w:cs="Times New Roman"/>
-          <w:sz w:val="24"/>
-          <w:szCs w:val="24"/>
-          <w:lang w:val="en-US"/>
-        </w:rPr>
         <w:t>.</w:t>
       </w:r>
       <w:r>
@@ -2321,7 +2258,7 @@
           <w:szCs w:val="24"/>
           <w:lang w:val="en-US"/>
         </w:rPr>
-        <w:t>the development of classroom management skills and thus also on the appraisal processes, as these skills develop during professional experience</w:t>
+        <w:t>the development of classroom management skills and thus on the appraisal processes, as these skills develop during professional experience</w:t>
       </w:r>
       <w:r>
         <w:rPr>
@@ -2620,7 +2557,34 @@
           <w:szCs w:val="24"/>
           <w:lang w:val="en-US"/>
         </w:rPr>
-        <w:t xml:space="preserve"> of disruptions and confidence in the classroom could explain differences in </w:t>
+        <w:t xml:space="preserve"> </w:t>
+      </w:r>
+      <w:r>
+        <w:rPr>
+          <w:rFonts w:ascii="Times New Roman" w:hAnsi="Times New Roman" w:cs="Times New Roman"/>
+          <w:sz w:val="24"/>
+          <w:szCs w:val="24"/>
+          <w:lang w:val="en-US"/>
+        </w:rPr>
+        <w:t>pro</w:t>
+      </w:r>
+      <w:r>
+        <w:rPr>
+          <w:rFonts w:ascii="Times New Roman" w:hAnsi="Times New Roman" w:cs="Times New Roman"/>
+          <w:sz w:val="24"/>
+          <w:szCs w:val="24"/>
+          <w:lang w:val="en-US"/>
+        </w:rPr>
+        <w:t>cesses</w:t>
+      </w:r>
+      <w:r>
+        <w:rPr>
+          <w:rFonts w:ascii="Times New Roman" w:hAnsi="Times New Roman" w:cs="Times New Roman"/>
+          <w:sz w:val="24"/>
+          <w:szCs w:val="24"/>
+          <w:lang w:val="en-US"/>
+        </w:rPr>
+        <w:t xml:space="preserve"> in the classroom could explain differences in </w:t>
       </w:r>
       <w:r>
         <w:rPr>
@@ -15050,29 +15014,7 @@
           <w:szCs w:val="24"/>
           <w:lang w:val="en-US" w:eastAsia="de-DE"/>
         </w:rPr>
-        <w:t xml:space="preserve">for each session using the open-source software </w:t>
-      </w:r>
-      <w:proofErr w:type="spellStart"/>
-      <w:r>
-        <w:rPr>
-          <w:rFonts w:ascii="Times New Roman" w:eastAsia="Times New Roman" w:hAnsi="Times New Roman" w:cs="Times New Roman"/>
-          <w:color w:val="000000"/>
-          <w:sz w:val="24"/>
-          <w:szCs w:val="24"/>
-          <w:lang w:val="en-US" w:eastAsia="de-DE"/>
-        </w:rPr>
-        <w:t>PulseWatch</w:t>
-      </w:r>
-      <w:proofErr w:type="spellEnd"/>
-      <w:r>
-        <w:rPr>
-          <w:rFonts w:ascii="Times New Roman" w:eastAsia="Times New Roman" w:hAnsi="Times New Roman" w:cs="Times New Roman"/>
-          <w:color w:val="000000"/>
-          <w:sz w:val="24"/>
-          <w:szCs w:val="24"/>
-          <w:lang w:val="en-US" w:eastAsia="de-DE"/>
-        </w:rPr>
-        <w:t xml:space="preserve"> (</w:t>
+        <w:t>for each session using the open-source software PulseWatch (</w:t>
       </w:r>
       <w:r>
         <w:rPr>
@@ -15182,29 +15124,7 @@
           <w:szCs w:val="24"/>
           <w:lang w:val="en-US" w:eastAsia="de-DE"/>
         </w:rPr>
-        <w:t xml:space="preserve"> from the unstandardized mean </w:t>
-      </w:r>
-      <w:proofErr w:type="spellStart"/>
-      <w:r>
-        <w:rPr>
-          <w:rFonts w:ascii="Times New Roman" w:eastAsia="Times New Roman" w:hAnsi="Times New Roman" w:cs="Times New Roman"/>
-          <w:color w:val="000000"/>
-          <w:sz w:val="24"/>
-          <w:szCs w:val="24"/>
-          <w:lang w:val="en-US" w:eastAsia="de-DE"/>
-        </w:rPr>
-        <w:t>HRs.</w:t>
-      </w:r>
-      <w:proofErr w:type="spellEnd"/>
-      <w:r>
-        <w:rPr>
-          <w:rFonts w:ascii="Times New Roman" w:eastAsia="Times New Roman" w:hAnsi="Times New Roman" w:cs="Times New Roman"/>
-          <w:color w:val="000000"/>
-          <w:sz w:val="24"/>
-          <w:szCs w:val="24"/>
-          <w:lang w:val="en-US" w:eastAsia="de-DE"/>
-        </w:rPr>
-        <w:t xml:space="preserve"> </w:t>
+        <w:t xml:space="preserve"> from the unstandardized mean HRs. </w:t>
       </w:r>
       <w:r>
         <w:rPr>
@@ -20244,7 +20164,6 @@
                 <w:lang w:eastAsia="de-DE"/>
               </w:rPr>
             </w:pPr>
-            <w:proofErr w:type="spellStart"/>
             <w:r>
               <w:rPr>
                 <w:rFonts w:ascii="Times New Roman" w:eastAsia="Times New Roman" w:hAnsi="Times New Roman" w:cs="Times New Roman"/>
@@ -20255,7 +20174,6 @@
               </w:rPr>
               <w:t>Interval</w:t>
             </w:r>
-            <w:proofErr w:type="spellEnd"/>
           </w:p>
         </w:tc>
         <w:tc>
@@ -20713,7 +20631,6 @@
               </w:rPr>
               <w:t xml:space="preserve">(1) </w:t>
             </w:r>
-            <w:proofErr w:type="spellStart"/>
             <w:r>
               <w:rPr>
                 <w:rFonts w:ascii="Times New Roman" w:eastAsia="Times New Roman" w:hAnsi="Times New Roman" w:cs="Times New Roman"/>
@@ -20722,9 +20639,8 @@
                 <w:szCs w:val="24"/>
                 <w:lang w:eastAsia="de-DE"/>
               </w:rPr>
-              <w:t>Pre</w:t>
-            </w:r>
-            <w:proofErr w:type="spellEnd"/>
+              <w:t>Pre-</w:t>
+            </w:r>
             <w:r>
               <w:rPr>
                 <w:rFonts w:ascii="Times New Roman" w:eastAsia="Times New Roman" w:hAnsi="Times New Roman" w:cs="Times New Roman"/>
@@ -20733,7 +20649,7 @@
                 <w:szCs w:val="24"/>
                 <w:lang w:eastAsia="de-DE"/>
               </w:rPr>
-              <w:t>-</w:t>
+              <w:t>T</w:t>
             </w:r>
             <w:r>
               <w:rPr>
@@ -20743,7 +20659,7 @@
                 <w:szCs w:val="24"/>
                 <w:lang w:eastAsia="de-DE"/>
               </w:rPr>
-              <w:t>T</w:t>
+              <w:t xml:space="preserve">eaching </w:t>
             </w:r>
             <w:r>
               <w:rPr>
@@ -20753,20 +20669,8 @@
                 <w:szCs w:val="24"/>
                 <w:lang w:eastAsia="de-DE"/>
               </w:rPr>
-              <w:t xml:space="preserve">eaching </w:t>
-            </w:r>
-            <w:proofErr w:type="spellStart"/>
-            <w:r>
-              <w:rPr>
-                <w:rFonts w:ascii="Times New Roman" w:eastAsia="Times New Roman" w:hAnsi="Times New Roman" w:cs="Times New Roman"/>
-                <w:color w:val="000000"/>
-                <w:sz w:val="24"/>
-                <w:szCs w:val="24"/>
-                <w:lang w:eastAsia="de-DE"/>
-              </w:rPr>
               <w:t>Interval</w:t>
             </w:r>
-            <w:proofErr w:type="spellEnd"/>
           </w:p>
         </w:tc>
         <w:tc>
@@ -20967,7 +20871,6 @@
               </w:rPr>
               <w:t xml:space="preserve">Teaching </w:t>
             </w:r>
-            <w:proofErr w:type="spellStart"/>
             <w:r>
               <w:rPr>
                 <w:rFonts w:ascii="Times New Roman" w:eastAsia="Times New Roman" w:hAnsi="Times New Roman" w:cs="Times New Roman"/>
@@ -20978,7 +20881,6 @@
               </w:rPr>
               <w:t>Interval</w:t>
             </w:r>
-            <w:proofErr w:type="spellEnd"/>
           </w:p>
         </w:tc>
         <w:tc>
@@ -21199,7 +21101,6 @@
               </w:rPr>
               <w:t xml:space="preserve">eaching </w:t>
             </w:r>
-            <w:proofErr w:type="spellStart"/>
             <w:r>
               <w:rPr>
                 <w:rFonts w:ascii="Times New Roman" w:eastAsia="Times New Roman" w:hAnsi="Times New Roman" w:cs="Times New Roman"/>
@@ -21210,7 +21111,6 @@
               </w:rPr>
               <w:t>Interval</w:t>
             </w:r>
-            <w:proofErr w:type="spellEnd"/>
           </w:p>
         </w:tc>
         <w:tc>
@@ -21411,7 +21311,6 @@
               </w:rPr>
               <w:t xml:space="preserve">Interview </w:t>
             </w:r>
-            <w:proofErr w:type="spellStart"/>
             <w:r>
               <w:rPr>
                 <w:rFonts w:ascii="Times New Roman" w:eastAsia="Times New Roman" w:hAnsi="Times New Roman" w:cs="Times New Roman"/>
@@ -21422,7 +21321,6 @@
               </w:rPr>
               <w:t>Interval</w:t>
             </w:r>
-            <w:proofErr w:type="spellEnd"/>
           </w:p>
         </w:tc>
         <w:tc>
@@ -21623,7 +21521,6 @@
               </w:rPr>
               <w:t xml:space="preserve">End </w:t>
             </w:r>
-            <w:proofErr w:type="spellStart"/>
             <w:r>
               <w:rPr>
                 <w:rFonts w:ascii="Times New Roman" w:eastAsia="Times New Roman" w:hAnsi="Times New Roman" w:cs="Times New Roman"/>
@@ -21634,7 +21531,6 @@
               </w:rPr>
               <w:t>Interval</w:t>
             </w:r>
-            <w:proofErr w:type="spellEnd"/>
           </w:p>
         </w:tc>
         <w:tc>
@@ -22392,7 +22288,6 @@
         </w:rPr>
         <w:t xml:space="preserve">, </w:t>
       </w:r>
-      <w:proofErr w:type="gramStart"/>
       <w:r>
         <w:rPr>
           <w:rFonts w:ascii="Times New Roman" w:eastAsia="Times New Roman" w:hAnsi="Times New Roman" w:cs="Times New Roman"/>
@@ -22415,7 +22310,6 @@
         </w:rPr>
         <w:t>(</w:t>
       </w:r>
-      <w:proofErr w:type="gramEnd"/>
       <w:r>
         <w:rPr>
           <w:rFonts w:ascii="Times New Roman" w:eastAsia="Times New Roman" w:hAnsi="Times New Roman" w:cs="Times New Roman"/>
@@ -22560,7 +22454,6 @@
         </w:rPr>
         <w:t xml:space="preserve">, </w:t>
       </w:r>
-      <w:proofErr w:type="gramStart"/>
       <w:r>
         <w:rPr>
           <w:rFonts w:ascii="Times New Roman" w:eastAsia="Times New Roman" w:hAnsi="Times New Roman" w:cs="Times New Roman"/>
@@ -22583,7 +22476,6 @@
         </w:rPr>
         <w:t>(</w:t>
       </w:r>
-      <w:proofErr w:type="gramEnd"/>
       <w:r>
         <w:rPr>
           <w:rFonts w:ascii="Times New Roman" w:eastAsia="Times New Roman" w:hAnsi="Times New Roman" w:cs="Times New Roman"/>
@@ -22768,7 +22660,6 @@
         </w:rPr>
         <w:t xml:space="preserve">, </w:t>
       </w:r>
-      <w:proofErr w:type="gramStart"/>
       <w:r>
         <w:rPr>
           <w:rFonts w:ascii="Times New Roman" w:eastAsia="Times New Roman" w:hAnsi="Times New Roman" w:cs="Times New Roman"/>
@@ -22791,7 +22682,6 @@
         </w:rPr>
         <w:t>(</w:t>
       </w:r>
-      <w:proofErr w:type="gramEnd"/>
       <w:r>
         <w:rPr>
           <w:rFonts w:ascii="Times New Roman" w:eastAsia="Times New Roman" w:hAnsi="Times New Roman" w:cs="Times New Roman"/>
@@ -23952,7 +23842,6 @@
                 <w:lang w:eastAsia="de-DE"/>
               </w:rPr>
             </w:pPr>
-            <w:proofErr w:type="spellStart"/>
             <w:r>
               <w:rPr>
                 <w:rFonts w:ascii="Times New Roman" w:eastAsia="Times New Roman" w:hAnsi="Times New Roman" w:cs="Times New Roman"/>
@@ -23963,7 +23852,6 @@
               </w:rPr>
               <w:t>Interval</w:t>
             </w:r>
-            <w:proofErr w:type="spellEnd"/>
           </w:p>
         </w:tc>
         <w:tc>
@@ -24133,7 +24021,6 @@
                 <w:lang w:eastAsia="de-DE"/>
               </w:rPr>
             </w:pPr>
-            <w:proofErr w:type="spellStart"/>
             <w:r>
               <w:rPr>
                 <w:rFonts w:ascii="Times New Roman" w:eastAsia="Times New Roman" w:hAnsi="Times New Roman" w:cs="Times New Roman"/>
@@ -24144,7 +24031,6 @@
               </w:rPr>
               <w:t>Intercept</w:t>
             </w:r>
-            <w:proofErr w:type="spellEnd"/>
           </w:p>
         </w:tc>
         <w:tc>
@@ -24161,7 +24047,6 @@
                 <w:lang w:eastAsia="de-DE"/>
               </w:rPr>
             </w:pPr>
-            <w:proofErr w:type="spellStart"/>
             <w:r>
               <w:rPr>
                 <w:rFonts w:ascii="Times New Roman" w:eastAsia="Times New Roman" w:hAnsi="Times New Roman" w:cs="Times New Roman"/>
@@ -24171,7 +24056,6 @@
               </w:rPr>
               <w:t>Slope</w:t>
             </w:r>
-            <w:proofErr w:type="spellEnd"/>
           </w:p>
         </w:tc>
         <w:tc>
@@ -24189,7 +24073,6 @@
                 <w:lang w:eastAsia="de-DE"/>
               </w:rPr>
             </w:pPr>
-            <w:proofErr w:type="spellStart"/>
             <w:r>
               <w:rPr>
                 <w:rFonts w:ascii="Times New Roman" w:eastAsia="Times New Roman" w:hAnsi="Times New Roman" w:cs="Times New Roman"/>
@@ -24200,7 +24083,6 @@
               </w:rPr>
               <w:t>Intercept</w:t>
             </w:r>
-            <w:proofErr w:type="spellEnd"/>
           </w:p>
         </w:tc>
         <w:tc>
@@ -24218,7 +24100,6 @@
                 <w:lang w:eastAsia="de-DE"/>
               </w:rPr>
             </w:pPr>
-            <w:proofErr w:type="spellStart"/>
             <w:r>
               <w:rPr>
                 <w:rFonts w:ascii="Times New Roman" w:eastAsia="Times New Roman" w:hAnsi="Times New Roman" w:cs="Times New Roman"/>
@@ -24229,7 +24110,6 @@
               </w:rPr>
               <w:t>Slope</w:t>
             </w:r>
-            <w:proofErr w:type="spellEnd"/>
           </w:p>
         </w:tc>
       </w:tr>
@@ -24262,7 +24142,6 @@
               <w:lastRenderedPageBreak/>
               <w:t xml:space="preserve">(1) </w:t>
             </w:r>
-            <w:proofErr w:type="spellStart"/>
             <w:r>
               <w:rPr>
                 <w:rFonts w:ascii="Times New Roman" w:eastAsia="Times New Roman" w:hAnsi="Times New Roman" w:cs="Times New Roman"/>
@@ -24271,9 +24150,8 @@
                 <w:szCs w:val="24"/>
                 <w:lang w:eastAsia="de-DE"/>
               </w:rPr>
-              <w:t>Pre-teaching</w:t>
-            </w:r>
-            <w:proofErr w:type="spellEnd"/>
+              <w:t xml:space="preserve">Pre-teaching </w:t>
+            </w:r>
             <w:r>
               <w:rPr>
                 <w:rFonts w:ascii="Times New Roman" w:eastAsia="Times New Roman" w:hAnsi="Times New Roman" w:cs="Times New Roman"/>
@@ -24282,20 +24160,8 @@
                 <w:szCs w:val="24"/>
                 <w:lang w:eastAsia="de-DE"/>
               </w:rPr>
-              <w:t xml:space="preserve"> </w:t>
-            </w:r>
-            <w:proofErr w:type="spellStart"/>
-            <w:r>
-              <w:rPr>
-                <w:rFonts w:ascii="Times New Roman" w:eastAsia="Times New Roman" w:hAnsi="Times New Roman" w:cs="Times New Roman"/>
-                <w:color w:val="000000"/>
-                <w:sz w:val="24"/>
-                <w:szCs w:val="24"/>
-                <w:lang w:eastAsia="de-DE"/>
-              </w:rPr>
               <w:t>interval</w:t>
             </w:r>
-            <w:proofErr w:type="spellEnd"/>
           </w:p>
         </w:tc>
         <w:tc>
@@ -24536,7 +24402,6 @@
               </w:rPr>
               <w:t xml:space="preserve">Teaching </w:t>
             </w:r>
-            <w:proofErr w:type="spellStart"/>
             <w:r>
               <w:rPr>
                 <w:rFonts w:ascii="Times New Roman" w:eastAsia="Times New Roman" w:hAnsi="Times New Roman" w:cs="Times New Roman"/>
@@ -24547,7 +24412,6 @@
               </w:rPr>
               <w:t>interval</w:t>
             </w:r>
-            <w:proofErr w:type="spellEnd"/>
           </w:p>
         </w:tc>
         <w:tc>
@@ -24784,9 +24648,8 @@
                 <w:szCs w:val="24"/>
                 <w:lang w:eastAsia="de-DE"/>
               </w:rPr>
-              <w:t>Post-</w:t>
-            </w:r>
-            <w:proofErr w:type="spellStart"/>
+              <w:t xml:space="preserve">Post-teaching </w:t>
+            </w:r>
             <w:r>
               <w:rPr>
                 <w:rFonts w:ascii="Times New Roman" w:eastAsia="Times New Roman" w:hAnsi="Times New Roman" w:cs="Times New Roman"/>
@@ -24795,31 +24658,8 @@
                 <w:szCs w:val="24"/>
                 <w:lang w:eastAsia="de-DE"/>
               </w:rPr>
-              <w:t>teaching</w:t>
-            </w:r>
-            <w:proofErr w:type="spellEnd"/>
-            <w:r>
-              <w:rPr>
-                <w:rFonts w:ascii="Times New Roman" w:eastAsia="Times New Roman" w:hAnsi="Times New Roman" w:cs="Times New Roman"/>
-                <w:color w:val="000000"/>
-                <w:sz w:val="24"/>
-                <w:szCs w:val="24"/>
-                <w:lang w:eastAsia="de-DE"/>
-              </w:rPr>
-              <w:t xml:space="preserve"> </w:t>
-            </w:r>
-            <w:proofErr w:type="spellStart"/>
-            <w:r>
-              <w:rPr>
-                <w:rFonts w:ascii="Times New Roman" w:eastAsia="Times New Roman" w:hAnsi="Times New Roman" w:cs="Times New Roman"/>
-                <w:color w:val="000000"/>
-                <w:sz w:val="24"/>
-                <w:szCs w:val="24"/>
-                <w:lang w:eastAsia="de-DE"/>
-              </w:rPr>
               <w:t>interval</w:t>
             </w:r>
-            <w:proofErr w:type="spellEnd"/>
           </w:p>
         </w:tc>
         <w:tc>
@@ -25074,7 +24914,6 @@
               </w:rPr>
               <w:t xml:space="preserve">Interview </w:t>
             </w:r>
-            <w:proofErr w:type="spellStart"/>
             <w:r>
               <w:rPr>
                 <w:rFonts w:ascii="Times New Roman" w:eastAsia="Times New Roman" w:hAnsi="Times New Roman" w:cs="Times New Roman"/>
@@ -25085,7 +24924,6 @@
               </w:rPr>
               <w:t>interval</w:t>
             </w:r>
-            <w:proofErr w:type="spellEnd"/>
           </w:p>
         </w:tc>
         <w:tc>
@@ -25336,7 +25174,6 @@
               </w:rPr>
               <w:t xml:space="preserve">End </w:t>
             </w:r>
-            <w:proofErr w:type="spellStart"/>
             <w:r>
               <w:rPr>
                 <w:rFonts w:ascii="Times New Roman" w:eastAsia="Times New Roman" w:hAnsi="Times New Roman" w:cs="Times New Roman"/>
@@ -25347,7 +25184,6 @@
               </w:rPr>
               <w:t>interval</w:t>
             </w:r>
-            <w:proofErr w:type="spellEnd"/>
           </w:p>
         </w:tc>
         <w:tc>
@@ -27743,9 +27579,8 @@
                 <w:szCs w:val="24"/>
                 <w:lang w:eastAsia="de-DE"/>
               </w:rPr>
-              <w:t xml:space="preserve">(1) </w:t>
-            </w:r>
-            <w:proofErr w:type="spellStart"/>
+              <w:t>(1) Pre-</w:t>
+            </w:r>
             <w:r>
               <w:rPr>
                 <w:rFonts w:ascii="Times New Roman" w:eastAsia="Times New Roman" w:hAnsi="Times New Roman" w:cs="Times New Roman"/>
@@ -27754,7 +27589,7 @@
                 <w:szCs w:val="24"/>
                 <w:lang w:eastAsia="de-DE"/>
               </w:rPr>
-              <w:t>Pre-</w:t>
+              <w:t>t</w:t>
             </w:r>
             <w:r>
               <w:rPr>
@@ -27764,7 +27599,7 @@
                 <w:szCs w:val="24"/>
                 <w:lang w:eastAsia="de-DE"/>
               </w:rPr>
-              <w:t>t</w:t>
+              <w:t xml:space="preserve">eaching </w:t>
             </w:r>
             <w:r>
               <w:rPr>
@@ -27774,31 +27609,8 @@
                 <w:szCs w:val="24"/>
                 <w:lang w:eastAsia="de-DE"/>
               </w:rPr>
-              <w:t>eaching</w:t>
-            </w:r>
-            <w:proofErr w:type="spellEnd"/>
-            <w:r>
-              <w:rPr>
-                <w:rFonts w:ascii="Times New Roman" w:eastAsia="Times New Roman" w:hAnsi="Times New Roman" w:cs="Times New Roman"/>
-                <w:color w:val="000000"/>
-                <w:sz w:val="24"/>
-                <w:szCs w:val="24"/>
-                <w:lang w:eastAsia="de-DE"/>
-              </w:rPr>
-              <w:t xml:space="preserve"> </w:t>
-            </w:r>
-            <w:proofErr w:type="spellStart"/>
-            <w:r>
-              <w:rPr>
-                <w:rFonts w:ascii="Times New Roman" w:eastAsia="Times New Roman" w:hAnsi="Times New Roman" w:cs="Times New Roman"/>
-                <w:color w:val="000000"/>
-                <w:sz w:val="24"/>
-                <w:szCs w:val="24"/>
-                <w:lang w:eastAsia="de-DE"/>
-              </w:rPr>
               <w:t>Interval</w:t>
             </w:r>
-            <w:proofErr w:type="spellEnd"/>
           </w:p>
         </w:tc>
         <w:tc>
@@ -28645,7 +28457,6 @@
               </w:rPr>
               <w:t xml:space="preserve">(2) Teaching </w:t>
             </w:r>
-            <w:proofErr w:type="spellStart"/>
             <w:r>
               <w:rPr>
                 <w:rFonts w:ascii="Times New Roman" w:eastAsia="Times New Roman" w:hAnsi="Times New Roman" w:cs="Times New Roman"/>
@@ -28656,7 +28467,6 @@
               </w:rPr>
               <w:t>Interval</w:t>
             </w:r>
-            <w:proofErr w:type="spellEnd"/>
           </w:p>
         </w:tc>
         <w:tc>
@@ -29513,9 +29323,8 @@
                 <w:szCs w:val="24"/>
                 <w:lang w:eastAsia="de-DE"/>
               </w:rPr>
-              <w:t>(3) Post-</w:t>
-            </w:r>
-            <w:proofErr w:type="spellStart"/>
+              <w:t xml:space="preserve">(3) Post-teaching </w:t>
+            </w:r>
             <w:r>
               <w:rPr>
                 <w:rFonts w:ascii="Times New Roman" w:eastAsia="Times New Roman" w:hAnsi="Times New Roman" w:cs="Times New Roman"/>
@@ -29524,31 +29333,8 @@
                 <w:szCs w:val="24"/>
                 <w:lang w:eastAsia="de-DE"/>
               </w:rPr>
-              <w:t>teaching</w:t>
-            </w:r>
-            <w:proofErr w:type="spellEnd"/>
-            <w:r>
-              <w:rPr>
-                <w:rFonts w:ascii="Times New Roman" w:eastAsia="Times New Roman" w:hAnsi="Times New Roman" w:cs="Times New Roman"/>
-                <w:color w:val="000000"/>
-                <w:sz w:val="24"/>
-                <w:szCs w:val="24"/>
-                <w:lang w:eastAsia="de-DE"/>
-              </w:rPr>
-              <w:t xml:space="preserve"> </w:t>
-            </w:r>
-            <w:proofErr w:type="spellStart"/>
-            <w:r>
-              <w:rPr>
-                <w:rFonts w:ascii="Times New Roman" w:eastAsia="Times New Roman" w:hAnsi="Times New Roman" w:cs="Times New Roman"/>
-                <w:color w:val="000000"/>
-                <w:sz w:val="24"/>
-                <w:szCs w:val="24"/>
-                <w:lang w:eastAsia="de-DE"/>
-              </w:rPr>
               <w:t>Interval</w:t>
             </w:r>
-            <w:proofErr w:type="spellEnd"/>
           </w:p>
         </w:tc>
         <w:tc>
@@ -30420,7 +30206,6 @@
               </w:rPr>
               <w:t xml:space="preserve">(4) Interview </w:t>
             </w:r>
-            <w:proofErr w:type="spellStart"/>
             <w:r>
               <w:rPr>
                 <w:rFonts w:ascii="Times New Roman" w:eastAsia="Times New Roman" w:hAnsi="Times New Roman" w:cs="Times New Roman"/>
@@ -30431,7 +30216,6 @@
               </w:rPr>
               <w:t>Interval</w:t>
             </w:r>
-            <w:proofErr w:type="spellEnd"/>
           </w:p>
         </w:tc>
         <w:tc>
@@ -31292,7 +31076,6 @@
               </w:rPr>
               <w:t xml:space="preserve">(5) End </w:t>
             </w:r>
-            <w:proofErr w:type="spellStart"/>
             <w:r>
               <w:rPr>
                 <w:rFonts w:ascii="Times New Roman" w:eastAsia="Times New Roman" w:hAnsi="Times New Roman" w:cs="Times New Roman"/>
@@ -31303,7 +31086,6 @@
               </w:rPr>
               <w:t>Interval</w:t>
             </w:r>
-            <w:proofErr w:type="spellEnd"/>
           </w:p>
         </w:tc>
         <w:tc>
@@ -33066,7 +32848,6 @@
                 <w:lang w:eastAsia="de-DE"/>
               </w:rPr>
             </w:pPr>
-            <w:proofErr w:type="spellStart"/>
             <w:r>
               <w:rPr>
                 <w:rFonts w:ascii="Times New Roman" w:eastAsia="Times New Roman" w:hAnsi="Times New Roman" w:cs="Times New Roman"/>
@@ -33076,7 +32857,6 @@
               </w:rPr>
               <w:t>Slopes</w:t>
             </w:r>
-            <w:proofErr w:type="spellEnd"/>
           </w:p>
         </w:tc>
         <w:tc>
@@ -33118,7 +32898,6 @@
                 <w:lang w:eastAsia="de-DE"/>
               </w:rPr>
             </w:pPr>
-            <w:proofErr w:type="spellStart"/>
             <w:r>
               <w:rPr>
                 <w:rFonts w:ascii="Times New Roman" w:eastAsia="Times New Roman" w:hAnsi="Times New Roman" w:cs="Times New Roman"/>
@@ -33128,7 +32907,6 @@
               </w:rPr>
               <w:t>Slopes</w:t>
             </w:r>
-            <w:proofErr w:type="spellEnd"/>
           </w:p>
         </w:tc>
         <w:tc>
@@ -33170,7 +32948,6 @@
                 <w:lang w:eastAsia="de-DE"/>
               </w:rPr>
             </w:pPr>
-            <w:proofErr w:type="spellStart"/>
             <w:r>
               <w:rPr>
                 <w:rFonts w:ascii="Times New Roman" w:eastAsia="Times New Roman" w:hAnsi="Times New Roman" w:cs="Times New Roman"/>
@@ -33180,7 +32957,6 @@
               </w:rPr>
               <w:t>Slopes</w:t>
             </w:r>
-            <w:proofErr w:type="spellEnd"/>
           </w:p>
         </w:tc>
         <w:tc>
@@ -33222,7 +32998,6 @@
                 <w:lang w:eastAsia="de-DE"/>
               </w:rPr>
             </w:pPr>
-            <w:proofErr w:type="spellStart"/>
             <w:r>
               <w:rPr>
                 <w:rFonts w:ascii="Times New Roman" w:eastAsia="Times New Roman" w:hAnsi="Times New Roman" w:cs="Times New Roman"/>
@@ -33232,7 +33007,6 @@
               </w:rPr>
               <w:t>Slopes</w:t>
             </w:r>
-            <w:proofErr w:type="spellEnd"/>
           </w:p>
         </w:tc>
       </w:tr>
@@ -33789,31 +33563,7 @@
                 <w:szCs w:val="20"/>
                 <w:lang w:eastAsia="de-DE"/>
               </w:rPr>
-              <w:t xml:space="preserve">(1) </w:t>
-            </w:r>
-            <w:proofErr w:type="spellStart"/>
-            <w:r>
-              <w:rPr>
-                <w:rFonts w:ascii="Times New Roman" w:eastAsia="Times New Roman" w:hAnsi="Times New Roman" w:cs="Times New Roman"/>
-                <w:b/>
-                <w:bCs/>
-                <w:sz w:val="20"/>
-                <w:szCs w:val="20"/>
-                <w:lang w:eastAsia="de-DE"/>
-              </w:rPr>
-              <w:t>Pre</w:t>
-            </w:r>
-            <w:proofErr w:type="spellEnd"/>
-            <w:r>
-              <w:rPr>
-                <w:rFonts w:ascii="Times New Roman" w:eastAsia="Times New Roman" w:hAnsi="Times New Roman" w:cs="Times New Roman"/>
-                <w:b/>
-                <w:bCs/>
-                <w:sz w:val="20"/>
-                <w:szCs w:val="20"/>
-                <w:lang w:eastAsia="de-DE"/>
-              </w:rPr>
-              <w:t>-Teaching Interval</w:t>
+              <w:t>(1) Pre-Teaching Interval</w:t>
             </w:r>
             <w:r>
               <w:rPr>
@@ -35308,21 +35058,8 @@
                 <w:szCs w:val="20"/>
                 <w:lang w:eastAsia="de-DE"/>
               </w:rPr>
-              <w:t xml:space="preserve">(2) Teaching </w:t>
-            </w:r>
-            <w:proofErr w:type="spellStart"/>
-            <w:r>
-              <w:rPr>
-                <w:rFonts w:ascii="Times New Roman" w:eastAsia="Times New Roman" w:hAnsi="Times New Roman" w:cs="Times New Roman"/>
-                <w:b/>
-                <w:bCs/>
-                <w:sz w:val="20"/>
-                <w:szCs w:val="20"/>
-                <w:lang w:eastAsia="de-DE"/>
-              </w:rPr>
-              <w:t>Interval</w:t>
-            </w:r>
-            <w:proofErr w:type="spellEnd"/>
+              <w:t>(2) Teaching Interval</w:t>
+            </w:r>
           </w:p>
         </w:tc>
         <w:tc>
@@ -38745,45 +38482,8 @@
                 <w:szCs w:val="20"/>
                 <w:lang w:eastAsia="de-DE"/>
               </w:rPr>
-              <w:t>(3) Post-</w:t>
-            </w:r>
-            <w:proofErr w:type="spellStart"/>
-            <w:r>
-              <w:rPr>
-                <w:rFonts w:ascii="Times New Roman" w:eastAsia="Times New Roman" w:hAnsi="Times New Roman" w:cs="Times New Roman"/>
-                <w:b/>
-                <w:bCs/>
-                <w:sz w:val="20"/>
-                <w:szCs w:val="20"/>
-                <w:lang w:eastAsia="de-DE"/>
-              </w:rPr>
-              <w:t>teaching</w:t>
-            </w:r>
-            <w:proofErr w:type="spellEnd"/>
-            <w:r>
-              <w:rPr>
-                <w:rFonts w:ascii="Times New Roman" w:eastAsia="Times New Roman" w:hAnsi="Times New Roman" w:cs="Times New Roman"/>
-                <w:b/>
-                <w:bCs/>
-                <w:sz w:val="20"/>
-                <w:szCs w:val="20"/>
-                <w:lang w:eastAsia="de-DE"/>
-              </w:rPr>
-              <w:t xml:space="preserve"> </w:t>
-            </w:r>
-            <w:proofErr w:type="spellStart"/>
-            <w:r>
-              <w:rPr>
-                <w:rFonts w:ascii="Times New Roman" w:eastAsia="Times New Roman" w:hAnsi="Times New Roman" w:cs="Times New Roman"/>
-                <w:b/>
-                <w:bCs/>
-                <w:sz w:val="20"/>
-                <w:szCs w:val="20"/>
-                <w:lang w:eastAsia="de-DE"/>
-              </w:rPr>
-              <w:t>Interval</w:t>
-            </w:r>
-            <w:proofErr w:type="spellEnd"/>
+              <w:t>(3) Post-teaching Interval</w:t>
+            </w:r>
           </w:p>
         </w:tc>
         <w:tc>
@@ -42074,21 +41774,8 @@
                 <w:szCs w:val="20"/>
                 <w:lang w:eastAsia="de-DE"/>
               </w:rPr>
-              <w:t xml:space="preserve">(4) Interview </w:t>
-            </w:r>
-            <w:proofErr w:type="spellStart"/>
-            <w:r>
-              <w:rPr>
-                <w:rFonts w:ascii="Times New Roman" w:eastAsia="Times New Roman" w:hAnsi="Times New Roman" w:cs="Times New Roman"/>
-                <w:b/>
-                <w:bCs/>
-                <w:sz w:val="20"/>
-                <w:szCs w:val="20"/>
-                <w:lang w:eastAsia="de-DE"/>
-              </w:rPr>
-              <w:t>Interval</w:t>
-            </w:r>
-            <w:proofErr w:type="spellEnd"/>
+              <w:t>(4) Interview Interval</w:t>
+            </w:r>
           </w:p>
         </w:tc>
         <w:tc>
@@ -45381,21 +45068,8 @@
                 <w:szCs w:val="20"/>
                 <w:lang w:eastAsia="de-DE"/>
               </w:rPr>
-              <w:t xml:space="preserve">(5) End </w:t>
-            </w:r>
-            <w:proofErr w:type="spellStart"/>
-            <w:r>
-              <w:rPr>
-                <w:rFonts w:ascii="Times New Roman" w:eastAsia="Times New Roman" w:hAnsi="Times New Roman" w:cs="Times New Roman"/>
-                <w:b/>
-                <w:bCs/>
-                <w:sz w:val="20"/>
-                <w:szCs w:val="20"/>
-                <w:lang w:eastAsia="de-DE"/>
-              </w:rPr>
-              <w:t>Interval</w:t>
-            </w:r>
-            <w:proofErr w:type="spellEnd"/>
+              <w:t>(5) End Interval</w:t>
+            </w:r>
           </w:p>
         </w:tc>
         <w:tc>
@@ -48602,29 +48276,7 @@
                 <w:szCs w:val="20"/>
                 <w:lang w:val="en-US" w:eastAsia="de-DE"/>
               </w:rPr>
-              <w:t xml:space="preserve">. Coefficients are unstandardized with standard errors in parentheses. Effects of teaching experience and appraisals on </w:t>
-            </w:r>
-            <w:proofErr w:type="gramStart"/>
-            <w:r>
-              <w:rPr>
-                <w:rFonts w:ascii="Times New Roman" w:eastAsia="Times New Roman" w:hAnsi="Times New Roman" w:cs="Times New Roman"/>
-                <w:color w:val="000000"/>
-                <w:sz w:val="20"/>
-                <w:szCs w:val="20"/>
-                <w:lang w:val="en-US" w:eastAsia="de-DE"/>
-              </w:rPr>
-              <w:t>teachers’</w:t>
-            </w:r>
-            <w:proofErr w:type="gramEnd"/>
-            <w:r>
-              <w:rPr>
-                <w:rFonts w:ascii="Times New Roman" w:eastAsia="Times New Roman" w:hAnsi="Times New Roman" w:cs="Times New Roman"/>
-                <w:color w:val="000000"/>
-                <w:sz w:val="20"/>
-                <w:szCs w:val="20"/>
-                <w:lang w:val="en-US" w:eastAsia="de-DE"/>
-              </w:rPr>
-              <w:t xml:space="preserve"> standardized mean HR are displayed for the five intervals. </w:t>
+              <w:t xml:space="preserve">. Coefficients are unstandardized with standard errors in parentheses. Effects of teaching experience and appraisals on teachers’ standardized mean HR are displayed for the five intervals. </w:t>
             </w:r>
           </w:p>
           <w:p>
@@ -49414,16 +49066,11 @@
       <w:r>
         <w:t>für den „</w:t>
       </w:r>
-      <w:proofErr w:type="spellStart"/>
       <w:r>
         <w:t>e</w:t>
       </w:r>
       <w:r>
-        <w:t>ducational</w:t>
-      </w:r>
-      <w:proofErr w:type="spellEnd"/>
-      <w:r>
-        <w:t xml:space="preserve">“ Teil zu spät kommt. </w:t>
+        <w:t xml:space="preserve">ducational“ Teil zu spät kommt. </w:t>
       </w:r>
     </w:p>
   </w:comment>
@@ -49503,15 +49150,7 @@
         <w:t xml:space="preserve"> </w:t>
       </w:r>
       <w:r>
-        <w:t xml:space="preserve">Studie von Tobias </w:t>
-      </w:r>
-      <w:proofErr w:type="spellStart"/>
-      <w:r>
-        <w:t>Kärner</w:t>
-      </w:r>
-      <w:proofErr w:type="spellEnd"/>
-      <w:r>
-        <w:t xml:space="preserve"> et al. (2021) orientiert, der auch einfach nur schreibt, dass die das Modell angepasst haben</w:t>
+        <w:t>Studie von Tobias Kärner et al. (2021) orientiert, der auch einfach nur schreibt, dass die das Modell angepasst haben</w:t>
       </w:r>
       <w:r>
         <w:t xml:space="preserve"> (sogar noch reduzierter)</w:t>
@@ -49591,23 +49230,7 @@
         <w:annotationRef/>
       </w:r>
       <w:r>
-        <w:t>Eher „</w:t>
-      </w:r>
-      <w:proofErr w:type="spellStart"/>
-      <w:r>
-        <w:t>disruption</w:t>
-      </w:r>
-      <w:proofErr w:type="spellEnd"/>
-      <w:r>
-        <w:t xml:space="preserve"> </w:t>
-      </w:r>
-      <w:proofErr w:type="spellStart"/>
-      <w:r>
-        <w:t>rating</w:t>
-      </w:r>
-      <w:proofErr w:type="spellEnd"/>
-      <w:r>
-        <w:t>“?</w:t>
+        <w:t>Eher „disruption rating“?</w:t>
       </w:r>
     </w:p>
   </w:comment>
@@ -49747,6 +49370,7 @@
         <w:docPartUnique/>
       </w:docPartObj>
     </w:sdtPr>
+    <w:sdtEndPr/>
     <w:sdtContent>
       <w:p>
         <w:pPr>
